--- a/Online course reservation system.docx
+++ b/Online course reservation system.docx
@@ -629,15 +629,27 @@
     <w:p>
       <w:pPr>
         <w:pStyle w:val="Title"/>
-      </w:pPr>
-      <w:r>
+        <w:rPr>
+          <w:rFonts w:ascii="Roboto" w:hAnsi="Roboto"/>
+        </w:rPr>
+      </w:pPr>
+      <w:r>
+        <w:rPr>
+          <w:rFonts w:ascii="Roboto" w:hAnsi="Roboto"/>
+        </w:rPr>
         <w:lastRenderedPageBreak/>
         <w:t>1.</w:t>
       </w:r>
       <w:r>
+        <w:rPr>
+          <w:rFonts w:ascii="Roboto" w:hAnsi="Roboto"/>
+        </w:rPr>
         <w:t>Introduction</w:t>
       </w:r>
       <w:r>
+        <w:rPr>
+          <w:rFonts w:ascii="Roboto" w:hAnsi="Roboto"/>
+        </w:rPr>
         <w:t>:</w:t>
       </w:r>
     </w:p>
@@ -656,23 +668,20 @@
           <w:numId w:val="19"/>
         </w:numPr>
         <w:rPr>
-          <w:b/>
-          <w:bCs/>
+          <w:rFonts w:ascii="Roboto" w:hAnsi="Roboto"/>
           <w:color w:val="000000" w:themeColor="text1"/>
         </w:rPr>
       </w:pPr>
       <w:r>
         <w:rPr>
-          <w:b/>
-          <w:bCs/>
+          <w:rFonts w:ascii="Roboto" w:hAnsi="Roboto"/>
           <w:color w:val="000000" w:themeColor="text1"/>
         </w:rPr>
         <w:t>Purpose of this document</w:t>
       </w:r>
       <w:r>
         <w:rPr>
-          <w:b/>
-          <w:bCs/>
+          <w:rFonts w:ascii="Roboto" w:hAnsi="Roboto"/>
           <w:color w:val="000000" w:themeColor="text1"/>
         </w:rPr>
         <w:t>-&gt;</w:t>
@@ -682,52 +691,40 @@
       <w:pPr>
         <w:pStyle w:val="Heading2"/>
         <w:rPr>
+          <w:rFonts w:ascii="Roboto" w:hAnsi="Roboto"/>
           <w:color w:val="000000" w:themeColor="text1"/>
-        </w:rPr>
-      </w:pPr>
-      <w:r>
-        <w:rPr>
+          <w:sz w:val="24"/>
+          <w:szCs w:val="24"/>
+        </w:rPr>
+      </w:pPr>
+      <w:r>
+        <w:rPr>
+          <w:rFonts w:ascii="Roboto" w:hAnsi="Roboto"/>
           <w:color w:val="000000" w:themeColor="text1"/>
-        </w:rPr>
-        <w:t>The purpose of this Software requirement specification</w:t>
-      </w:r>
-      <w:r>
-        <w:rPr>
+          <w:sz w:val="24"/>
+          <w:szCs w:val="24"/>
+        </w:rPr>
+        <w:t xml:space="preserve">The purpose of this Software requirement specification (SRS) document is to develop </w:t>
+      </w:r>
+      <w:proofErr w:type="gramStart"/>
+      <w:r>
+        <w:rPr>
+          <w:rFonts w:ascii="Roboto" w:hAnsi="Roboto"/>
           <w:color w:val="000000" w:themeColor="text1"/>
-        </w:rPr>
-        <w:t xml:space="preserve"> </w:t>
-      </w:r>
-      <w:r>
-        <w:rPr>
+          <w:sz w:val="24"/>
+          <w:szCs w:val="24"/>
+        </w:rPr>
+        <w:t>a</w:t>
+      </w:r>
+      <w:proofErr w:type="gramEnd"/>
+      <w:r>
+        <w:rPr>
+          <w:rFonts w:ascii="Roboto" w:hAnsi="Roboto"/>
           <w:color w:val="000000" w:themeColor="text1"/>
-        </w:rPr>
-        <w:t xml:space="preserve">(SRS) document is to develop </w:t>
-      </w:r>
-      <w:proofErr w:type="gramStart"/>
-      <w:r>
-        <w:rPr>
-          <w:color w:val="000000" w:themeColor="text1"/>
-        </w:rPr>
-        <w:t>a</w:t>
-      </w:r>
-      <w:proofErr w:type="gramEnd"/>
-      <w:r>
-        <w:rPr>
-          <w:color w:val="000000" w:themeColor="text1"/>
-        </w:rPr>
-        <w:t xml:space="preserve"> online course registration system overcoming a few minor existing</w:t>
-      </w:r>
-      <w:r>
-        <w:rPr>
-          <w:color w:val="000000" w:themeColor="text1"/>
-        </w:rPr>
-        <w:t xml:space="preserve"> </w:t>
-      </w:r>
-      <w:r>
-        <w:rPr>
-          <w:color w:val="000000" w:themeColor="text1"/>
-        </w:rPr>
-        <w:t>problems already there.</w:t>
+          <w:sz w:val="24"/>
+          <w:szCs w:val="24"/>
+        </w:rPr>
+        <w:t xml:space="preserve"> online course registration system overcoming a few minor existing problems already there.</w:t>
       </w:r>
     </w:p>
     <w:p>
@@ -745,6 +742,143 @@
           <w:numId w:val="19"/>
         </w:numPr>
         <w:rPr>
+          <w:rFonts w:ascii="Roboto" w:hAnsi="Roboto"/>
+          <w:color w:val="000000" w:themeColor="text1"/>
+        </w:rPr>
+      </w:pPr>
+      <w:r>
+        <w:rPr>
+          <w:rFonts w:ascii="Roboto" w:hAnsi="Roboto"/>
+          <w:color w:val="000000" w:themeColor="text1"/>
+        </w:rPr>
+        <w:t>Scope of this document</w:t>
+      </w:r>
+      <w:r>
+        <w:rPr>
+          <w:rFonts w:ascii="Roboto" w:hAnsi="Roboto"/>
+          <w:color w:val="000000" w:themeColor="text1"/>
+        </w:rPr>
+        <w:t>-&gt;</w:t>
+      </w:r>
+    </w:p>
+    <w:p>
+      <w:pPr>
+        <w:pStyle w:val="Heading2"/>
+        <w:rPr>
+          <w:rFonts w:ascii="Roboto" w:hAnsi="Roboto"/>
+          <w:color w:val="000000" w:themeColor="text1"/>
+          <w:sz w:val="24"/>
+          <w:szCs w:val="24"/>
+        </w:rPr>
+      </w:pPr>
+      <w:r>
+        <w:rPr>
+          <w:rFonts w:ascii="Roboto" w:hAnsi="Roboto"/>
+          <w:color w:val="000000" w:themeColor="text1"/>
+          <w:sz w:val="24"/>
+          <w:szCs w:val="24"/>
+        </w:rPr>
+        <w:t>The scope of the software described in this document is for students and teachers alike who may or may not be familiar with online registration system.</w:t>
+      </w:r>
+      <w:r>
+        <w:rPr>
+          <w:rFonts w:ascii="Roboto" w:hAnsi="Roboto"/>
+          <w:color w:val="000000" w:themeColor="text1"/>
+          <w:sz w:val="24"/>
+          <w:szCs w:val="24"/>
+        </w:rPr>
+        <w:t xml:space="preserve"> </w:t>
+      </w:r>
+      <w:r>
+        <w:rPr>
+          <w:rFonts w:ascii="Roboto" w:hAnsi="Roboto"/>
+          <w:color w:val="000000" w:themeColor="text1"/>
+          <w:sz w:val="24"/>
+          <w:szCs w:val="24"/>
+        </w:rPr>
+        <w:t>Thu</w:t>
+      </w:r>
+      <w:r>
+        <w:rPr>
+          <w:rFonts w:ascii="Roboto" w:hAnsi="Roboto"/>
+          <w:color w:val="000000" w:themeColor="text1"/>
+          <w:sz w:val="24"/>
+          <w:szCs w:val="24"/>
+        </w:rPr>
+        <w:t>s</w:t>
+      </w:r>
+      <w:r>
+        <w:rPr>
+          <w:rFonts w:ascii="Roboto" w:hAnsi="Roboto"/>
+          <w:color w:val="000000" w:themeColor="text1"/>
+          <w:sz w:val="24"/>
+          <w:szCs w:val="24"/>
+        </w:rPr>
+        <w:t>, i</w:t>
+      </w:r>
+      <w:r>
+        <w:rPr>
+          <w:rFonts w:ascii="Roboto" w:hAnsi="Roboto"/>
+          <w:color w:val="000000" w:themeColor="text1"/>
+          <w:sz w:val="24"/>
+          <w:szCs w:val="24"/>
+        </w:rPr>
+        <w:t>t is to be user friendly for everyone one student and teacher alike using it</w:t>
+      </w:r>
+    </w:p>
+    <w:p>
+      <w:pPr>
+        <w:pStyle w:val="Heading2"/>
+        <w:rPr>
+          <w:rFonts w:ascii="Roboto" w:hAnsi="Roboto"/>
+          <w:color w:val="000000" w:themeColor="text1"/>
+          <w:sz w:val="24"/>
+          <w:szCs w:val="24"/>
+        </w:rPr>
+      </w:pPr>
+      <w:r>
+        <w:rPr>
+          <w:rFonts w:ascii="Roboto" w:hAnsi="Roboto"/>
+          <w:color w:val="000000" w:themeColor="text1"/>
+          <w:sz w:val="24"/>
+          <w:szCs w:val="24"/>
+        </w:rPr>
+        <w:t>Students and teachers are offered various courses available in the domain of registration.</w:t>
+      </w:r>
+    </w:p>
+    <w:p>
+      <w:pPr>
+        <w:pStyle w:val="Heading2"/>
+        <w:rPr>
+          <w:rFonts w:ascii="Roboto" w:hAnsi="Roboto"/>
+          <w:color w:val="000000" w:themeColor="text1"/>
+          <w:sz w:val="24"/>
+          <w:szCs w:val="24"/>
+        </w:rPr>
+      </w:pPr>
+      <w:r>
+        <w:rPr>
+          <w:rFonts w:ascii="Roboto" w:hAnsi="Roboto"/>
+          <w:color w:val="000000" w:themeColor="text1"/>
+          <w:sz w:val="24"/>
+          <w:szCs w:val="24"/>
+        </w:rPr>
+        <w:t xml:space="preserve">After completion of this </w:t>
+      </w:r>
+      <w:r>
+        <w:rPr>
+          <w:rFonts w:ascii="Roboto" w:hAnsi="Roboto"/>
+          <w:color w:val="000000" w:themeColor="text1"/>
+          <w:sz w:val="24"/>
+          <w:szCs w:val="24"/>
+        </w:rPr>
+        <w:t>the user will be assigned a bill of the respective course details and price.</w:t>
+      </w:r>
+    </w:p>
+    <w:p>
+      <w:pPr>
+        <w:pStyle w:val="Heading1"/>
+        <w:rPr>
           <w:b/>
           <w:bCs/>
           <w:color w:val="000000" w:themeColor="text1"/>
@@ -754,174 +888,219 @@
         <w:rPr>
           <w:b/>
           <w:bCs/>
+        </w:rPr>
+        <w:t>1.</w:t>
+      </w:r>
+      <w:r>
+        <w:rPr>
+          <w:rFonts w:ascii="Roboto" w:hAnsi="Roboto"/>
           <w:color w:val="000000" w:themeColor="text1"/>
         </w:rPr>
-        <w:t>Scope of this document</w:t>
-      </w:r>
-      <w:r>
-        <w:rPr>
-          <w:b/>
-          <w:bCs/>
+        <w:t xml:space="preserve">3  </w:t>
+      </w:r>
+      <w:r>
+        <w:rPr>
+          <w:rFonts w:ascii="Roboto" w:hAnsi="Roboto"/>
           <w:color w:val="000000" w:themeColor="text1"/>
         </w:rPr>
+        <w:t xml:space="preserve"> </w:t>
+      </w:r>
+      <w:r>
+        <w:rPr>
+          <w:rFonts w:ascii="Roboto" w:hAnsi="Roboto"/>
+          <w:color w:val="000000" w:themeColor="text1"/>
+        </w:rPr>
+        <w:t>Overview</w:t>
+      </w:r>
+      <w:r>
+        <w:rPr>
+          <w:rFonts w:ascii="Roboto" w:hAnsi="Roboto"/>
+          <w:color w:val="000000" w:themeColor="text1"/>
+        </w:rPr>
         <w:t>-&gt;</w:t>
       </w:r>
     </w:p>
     <w:p>
       <w:pPr>
-        <w:pStyle w:val="Heading2"/>
-        <w:rPr>
+        <w:rPr>
+          <w:rFonts w:ascii="Roboto" w:hAnsi="Roboto"/>
+          <w:sz w:val="24"/>
+          <w:szCs w:val="24"/>
+        </w:rPr>
+      </w:pPr>
+      <w:r>
+        <w:rPr>
+          <w:sz w:val="24"/>
+          <w:szCs w:val="24"/>
+        </w:rPr>
+        <w:t xml:space="preserve">      </w:t>
+      </w:r>
+      <w:r>
+        <w:rPr>
+          <w:rFonts w:ascii="Roboto" w:hAnsi="Roboto"/>
+          <w:sz w:val="24"/>
+          <w:szCs w:val="24"/>
+        </w:rPr>
+        <w:t xml:space="preserve">This Online course registration document on a whole Is intended to provide an automated system required for the increasing number of applicants with the use of several programming languages and databases making </w:t>
+      </w:r>
+      <w:r>
+        <w:rPr>
+          <w:rFonts w:ascii="Roboto" w:hAnsi="Roboto"/>
+          <w:sz w:val="24"/>
+          <w:szCs w:val="24"/>
+        </w:rPr>
+        <w:t>an easy interface between the user and registrar.</w:t>
+      </w:r>
+    </w:p>
+    <w:p>
+      <w:pPr>
+        <w:pStyle w:val="Heading1"/>
+        <w:rPr>
+          <w:rFonts w:ascii="Roboto" w:hAnsi="Roboto"/>
           <w:color w:val="000000" w:themeColor="text1"/>
         </w:rPr>
       </w:pPr>
       <w:r>
         <w:rPr>
+          <w:rFonts w:ascii="Roboto" w:hAnsi="Roboto"/>
           <w:color w:val="000000" w:themeColor="text1"/>
         </w:rPr>
-        <w:t>The scope of the software described in this document is for students and teachers alike who may or may not be familiar with online registration system.</w:t>
-      </w:r>
-      <w:r>
-        <w:rPr>
+        <w:t>1.4 Business Context</w:t>
+      </w:r>
+      <w:r>
+        <w:rPr>
+          <w:rFonts w:ascii="Roboto" w:hAnsi="Roboto"/>
           <w:color w:val="000000" w:themeColor="text1"/>
         </w:rPr>
-        <w:t xml:space="preserve"> </w:t>
-      </w:r>
-      <w:r>
-        <w:rPr>
-          <w:color w:val="000000" w:themeColor="text1"/>
-        </w:rPr>
-        <w:t>Thu</w:t>
-      </w:r>
-      <w:r>
-        <w:rPr>
-          <w:color w:val="000000" w:themeColor="text1"/>
-        </w:rPr>
-        <w:t>s</w:t>
-      </w:r>
-      <w:r>
-        <w:rPr>
-          <w:color w:val="000000" w:themeColor="text1"/>
-        </w:rPr>
-        <w:t>, i</w:t>
-      </w:r>
-      <w:r>
-        <w:rPr>
-          <w:color w:val="000000" w:themeColor="text1"/>
-        </w:rPr>
-        <w:t>t is to be user friendly for everyone one student and teacher alike using it</w:t>
-      </w:r>
-    </w:p>
-    <w:p>
-      <w:pPr>
-        <w:pStyle w:val="Heading2"/>
-        <w:rPr>
-          <w:color w:val="000000" w:themeColor="text1"/>
-        </w:rPr>
-      </w:pPr>
-      <w:r>
-        <w:rPr>
-          <w:color w:val="000000" w:themeColor="text1"/>
-        </w:rPr>
-        <w:t>Students and teachers are offered various courses available in the domain of registration.</w:t>
-      </w:r>
-    </w:p>
-    <w:p>
-      <w:pPr>
-        <w:pStyle w:val="Heading2"/>
-        <w:rPr>
-          <w:color w:val="000000" w:themeColor="text1"/>
-        </w:rPr>
-      </w:pPr>
-      <w:r>
-        <w:rPr>
-          <w:color w:val="000000" w:themeColor="text1"/>
-        </w:rPr>
-        <w:t xml:space="preserve">After completion of this </w:t>
-      </w:r>
-      <w:r>
-        <w:rPr>
-          <w:color w:val="000000" w:themeColor="text1"/>
-        </w:rPr>
-        <w:t>the user will be assigned a bill of the respective course details and price.</w:t>
-      </w:r>
-    </w:p>
-    <w:p>
-      <w:pPr>
-        <w:pStyle w:val="Heading1"/>
-        <w:rPr>
-          <w:b/>
-          <w:bCs/>
-        </w:rPr>
-      </w:pPr>
-      <w:r>
-        <w:rPr>
-          <w:b/>
-          <w:bCs/>
-        </w:rPr>
-        <w:t>1.</w:t>
-      </w:r>
-      <w:r>
-        <w:rPr>
-          <w:b/>
-          <w:bCs/>
-          <w:color w:val="000000" w:themeColor="text1"/>
-        </w:rPr>
-        <w:t xml:space="preserve">3  </w:t>
-      </w:r>
-      <w:r>
-        <w:rPr>
-          <w:b/>
-          <w:bCs/>
-          <w:color w:val="000000" w:themeColor="text1"/>
-        </w:rPr>
-        <w:t xml:space="preserve"> </w:t>
-      </w:r>
-      <w:r>
-        <w:rPr>
-          <w:b/>
-          <w:bCs/>
-          <w:color w:val="000000" w:themeColor="text1"/>
-        </w:rPr>
-        <w:t>Overview</w:t>
-      </w:r>
-      <w:r>
-        <w:rPr>
-          <w:b/>
-          <w:bCs/>
-          <w:color w:val="000000" w:themeColor="text1"/>
-        </w:rPr>
         <w:t>-&gt;</w:t>
       </w:r>
     </w:p>
-    <w:p>
-      <w:pPr>
-        <w:ind w:left="360"/>
-      </w:pPr>
-    </w:p>
-    <w:p>
-      <w:pPr>
-        <w:ind w:left="360"/>
-      </w:pPr>
-    </w:p>
-    <w:p>
-      <w:pPr>
-        <w:pStyle w:val="Heading1"/>
-        <w:rPr>
-          <w:b/>
-          <w:bCs/>
-          <w:color w:val="000000" w:themeColor="text1"/>
-        </w:rPr>
-      </w:pPr>
-      <w:r>
-        <w:rPr>
-          <w:b/>
-          <w:bCs/>
-          <w:color w:val="000000" w:themeColor="text1"/>
-        </w:rPr>
-        <w:t>1.4 Business Context</w:t>
-      </w:r>
-    </w:p>
     <w:p/>
+    <w:p>
+      <w:pPr>
+        <w:pStyle w:val="ListParagraph"/>
+        <w:numPr>
+          <w:ilvl w:val="0"/>
+          <w:numId w:val="9"/>
+        </w:numPr>
+        <w:rPr>
+          <w:rFonts w:ascii="Roboto" w:hAnsi="Roboto"/>
+          <w:color w:val="002110"/>
+          <w:shd w:val="clear" w:color="auto" w:fill="FFFFFF"/>
+        </w:rPr>
+      </w:pPr>
+      <w:r>
+        <w:rPr>
+          <w:rFonts w:ascii="Roboto" w:hAnsi="Roboto"/>
+          <w:color w:val="002110"/>
+          <w:shd w:val="clear" w:color="auto" w:fill="FFFFFF"/>
+        </w:rPr>
+        <w:t>Simplify the registration process</w:t>
+      </w:r>
+    </w:p>
+    <w:p>
+      <w:pPr>
+        <w:pStyle w:val="ListParagraph"/>
+        <w:numPr>
+          <w:ilvl w:val="0"/>
+          <w:numId w:val="9"/>
+        </w:numPr>
+        <w:rPr>
+          <w:rFonts w:ascii="Roboto" w:hAnsi="Roboto"/>
+          <w:color w:val="002110"/>
+          <w:shd w:val="clear" w:color="auto" w:fill="FFFFFF"/>
+        </w:rPr>
+      </w:pPr>
+      <w:r>
+        <w:rPr>
+          <w:rFonts w:ascii="Roboto" w:hAnsi="Roboto"/>
+          <w:color w:val="002110"/>
+          <w:shd w:val="clear" w:color="auto" w:fill="FFFFFF"/>
+        </w:rPr>
+        <w:t>Automate the registration process</w:t>
+      </w:r>
+    </w:p>
+    <w:p>
+      <w:pPr>
+        <w:pStyle w:val="ListParagraph"/>
+        <w:numPr>
+          <w:ilvl w:val="0"/>
+          <w:numId w:val="9"/>
+        </w:numPr>
+        <w:rPr>
+          <w:rFonts w:ascii="Roboto" w:hAnsi="Roboto"/>
+          <w:color w:val="002110"/>
+          <w:shd w:val="clear" w:color="auto" w:fill="FFFFFF"/>
+        </w:rPr>
+      </w:pPr>
+      <w:r>
+        <w:rPr>
+          <w:rFonts w:ascii="Roboto" w:hAnsi="Roboto"/>
+          <w:color w:val="002110"/>
+          <w:shd w:val="clear" w:color="auto" w:fill="FFFFFF"/>
+        </w:rPr>
+        <w:t>Improve curriculum management</w:t>
+      </w:r>
+    </w:p>
+    <w:p>
+      <w:pPr>
+        <w:pStyle w:val="ListParagraph"/>
+        <w:numPr>
+          <w:ilvl w:val="0"/>
+          <w:numId w:val="9"/>
+        </w:numPr>
+        <w:rPr>
+          <w:rFonts w:ascii="Roboto" w:hAnsi="Roboto"/>
+          <w:color w:val="002110"/>
+          <w:shd w:val="clear" w:color="auto" w:fill="FFFFFF"/>
+        </w:rPr>
+      </w:pPr>
+      <w:r>
+        <w:rPr>
+          <w:rFonts w:ascii="Roboto" w:hAnsi="Roboto"/>
+          <w:color w:val="002110"/>
+          <w:shd w:val="clear" w:color="auto" w:fill="FFFFFF"/>
+        </w:rPr>
+        <w:t xml:space="preserve">Increase </w:t>
+      </w:r>
+      <w:r>
+        <w:rPr>
+          <w:rFonts w:ascii="Roboto" w:hAnsi="Roboto"/>
+          <w:color w:val="002110"/>
+          <w:shd w:val="clear" w:color="auto" w:fill="FFFFFF"/>
+        </w:rPr>
+        <w:t>enrolment</w:t>
+      </w:r>
+    </w:p>
+    <w:p>
+      <w:pPr>
+        <w:pStyle w:val="ListParagraph"/>
+        <w:numPr>
+          <w:ilvl w:val="0"/>
+          <w:numId w:val="9"/>
+        </w:numPr>
+      </w:pPr>
+      <w:r>
+        <w:rPr>
+          <w:rFonts w:ascii="Roboto" w:hAnsi="Roboto"/>
+          <w:color w:val="002110"/>
+          <w:shd w:val="clear" w:color="auto" w:fill="FFFFFF"/>
+        </w:rPr>
+        <w:t>Reduce risk of fraud</w:t>
+      </w:r>
+    </w:p>
+    <w:p>
+      <w:r>
+        <w:tab/>
+      </w:r>
+    </w:p>
+    <w:p>
+      <w:pPr>
+        <w:rPr>
+          <w:rFonts w:ascii="Roboto" w:hAnsi="Roboto"/>
+        </w:rPr>
+      </w:pPr>
+    </w:p>
     <w:p>
       <w:pPr>
         <w:pStyle w:val="Title"/>
@@ -929,82 +1108,315 @@
           <w:ilvl w:val="0"/>
           <w:numId w:val="19"/>
         </w:numPr>
-      </w:pPr>
-      <w:r>
+        <w:rPr>
+          <w:rFonts w:ascii="Roboto" w:hAnsi="Roboto"/>
+        </w:rPr>
+      </w:pPr>
+      <w:r>
+        <w:rPr>
+          <w:rFonts w:ascii="Roboto" w:hAnsi="Roboto"/>
+        </w:rPr>
         <w:t>General Description</w:t>
       </w:r>
     </w:p>
-    <w:p/>
+    <w:p>
+      <w:pPr>
+        <w:spacing w:line="360" w:lineRule="auto"/>
+      </w:pPr>
+    </w:p>
     <w:p>
       <w:pPr>
         <w:pStyle w:val="Heading2"/>
-        <w:rPr>
+        <w:spacing w:line="360" w:lineRule="auto"/>
+        <w:rPr>
+          <w:rFonts w:ascii="Roboto" w:hAnsi="Roboto"/>
           <w:color w:val="000000" w:themeColor="text1"/>
-        </w:rPr>
-      </w:pPr>
-      <w:r>
-        <w:rPr>
+          <w:sz w:val="24"/>
+          <w:szCs w:val="24"/>
+        </w:rPr>
+      </w:pPr>
+      <w:r>
+        <w:rPr>
+          <w:rFonts w:ascii="Roboto" w:hAnsi="Roboto"/>
           <w:color w:val="000000" w:themeColor="text1"/>
+          <w:sz w:val="24"/>
+          <w:szCs w:val="24"/>
         </w:rPr>
         <w:t>2.1 Product Functions</w:t>
       </w:r>
       <w:r>
         <w:rPr>
+          <w:rFonts w:ascii="Roboto" w:hAnsi="Roboto"/>
           <w:color w:val="000000" w:themeColor="text1"/>
+          <w:sz w:val="24"/>
+          <w:szCs w:val="24"/>
         </w:rPr>
         <w:t>:</w:t>
       </w:r>
     </w:p>
     <w:p>
-      <w:r>
+      <w:pPr>
+        <w:spacing w:line="360" w:lineRule="auto"/>
+        <w:rPr>
+          <w:rFonts w:ascii="Roboto" w:hAnsi="Roboto"/>
+          <w:sz w:val="24"/>
+          <w:szCs w:val="24"/>
+        </w:rPr>
+      </w:pPr>
+      <w:r>
+        <w:rPr>
+          <w:rFonts w:ascii="Roboto" w:hAnsi="Roboto"/>
+          <w:sz w:val="24"/>
+          <w:szCs w:val="24"/>
+        </w:rPr>
         <w:t xml:space="preserve">             </w:t>
       </w:r>
     </w:p>
-    <w:p/>
-    <w:p/>
-    <w:p>
-      <w:r>
+    <w:p>
+      <w:pPr>
+        <w:spacing w:line="360" w:lineRule="auto"/>
+        <w:rPr>
+          <w:rFonts w:ascii="Roboto" w:hAnsi="Roboto"/>
+          <w:sz w:val="24"/>
+          <w:szCs w:val="24"/>
+        </w:rPr>
+      </w:pPr>
+      <w:r>
+        <w:rPr>
+          <w:rFonts w:ascii="Roboto" w:hAnsi="Roboto"/>
+          <w:sz w:val="24"/>
+          <w:szCs w:val="24"/>
+        </w:rPr>
+        <w:tab/>
+      </w:r>
+    </w:p>
+    <w:p>
+      <w:pPr>
+        <w:spacing w:line="360" w:lineRule="auto"/>
+        <w:rPr>
+          <w:rFonts w:ascii="Roboto" w:hAnsi="Roboto"/>
+          <w:sz w:val="24"/>
+          <w:szCs w:val="24"/>
+        </w:rPr>
+      </w:pPr>
+      <w:r>
+        <w:rPr>
+          <w:rFonts w:ascii="Roboto" w:hAnsi="Roboto"/>
+          <w:sz w:val="24"/>
+          <w:szCs w:val="24"/>
+        </w:rPr>
+        <w:lastRenderedPageBreak/>
+        <w:t xml:space="preserve"> </w:t>
+      </w:r>
+    </w:p>
+    <w:p>
+      <w:pPr>
+        <w:spacing w:line="360" w:lineRule="auto"/>
+        <w:rPr>
+          <w:rFonts w:ascii="Roboto" w:hAnsi="Roboto"/>
+          <w:sz w:val="24"/>
+          <w:szCs w:val="24"/>
+        </w:rPr>
+      </w:pPr>
+      <w:r>
+        <w:rPr>
+          <w:rFonts w:ascii="Roboto" w:hAnsi="Roboto"/>
+          <w:sz w:val="24"/>
+          <w:szCs w:val="24"/>
+        </w:rPr>
         <w:t>2.2 Similar System Information</w:t>
       </w:r>
     </w:p>
-    <w:p/>
-    <w:p/>
-    <w:p>
-      <w:r>
+    <w:p>
+      <w:pPr>
+        <w:spacing w:line="360" w:lineRule="auto"/>
+        <w:rPr>
+          <w:rFonts w:ascii="Roboto" w:hAnsi="Roboto"/>
+          <w:sz w:val="24"/>
+          <w:szCs w:val="24"/>
+        </w:rPr>
+      </w:pPr>
+    </w:p>
+    <w:p>
+      <w:pPr>
+        <w:spacing w:line="360" w:lineRule="auto"/>
+        <w:rPr>
+          <w:rFonts w:ascii="Roboto" w:hAnsi="Roboto"/>
+          <w:sz w:val="24"/>
+          <w:szCs w:val="24"/>
+        </w:rPr>
+      </w:pPr>
+    </w:p>
+    <w:p>
+      <w:pPr>
+        <w:spacing w:line="360" w:lineRule="auto"/>
+        <w:rPr>
+          <w:rFonts w:ascii="Roboto" w:hAnsi="Roboto"/>
+          <w:sz w:val="24"/>
+          <w:szCs w:val="24"/>
+        </w:rPr>
+      </w:pPr>
+      <w:r>
+        <w:rPr>
+          <w:rFonts w:ascii="Roboto" w:hAnsi="Roboto"/>
+          <w:sz w:val="24"/>
+          <w:szCs w:val="24"/>
+        </w:rPr>
         <w:t xml:space="preserve"> </w:t>
       </w:r>
       <w:r>
+        <w:rPr>
+          <w:rFonts w:ascii="Roboto" w:hAnsi="Roboto"/>
+          <w:sz w:val="24"/>
+          <w:szCs w:val="24"/>
+        </w:rPr>
         <w:t>2.3 User Characteristics</w:t>
       </w:r>
     </w:p>
-    <w:p/>
-    <w:p/>
-    <w:p>
-      <w:r>
-        <w:lastRenderedPageBreak/>
+    <w:p>
+      <w:pPr>
+        <w:spacing w:line="360" w:lineRule="auto"/>
+        <w:rPr>
+          <w:rFonts w:ascii="Roboto" w:hAnsi="Roboto"/>
+          <w:sz w:val="24"/>
+          <w:szCs w:val="24"/>
+        </w:rPr>
+      </w:pPr>
+    </w:p>
+    <w:p>
+      <w:pPr>
+        <w:spacing w:line="360" w:lineRule="auto"/>
+        <w:rPr>
+          <w:rFonts w:ascii="Roboto" w:hAnsi="Roboto"/>
+          <w:sz w:val="24"/>
+          <w:szCs w:val="24"/>
+        </w:rPr>
+      </w:pPr>
+    </w:p>
+    <w:p>
+      <w:pPr>
+        <w:spacing w:line="360" w:lineRule="auto"/>
+        <w:rPr>
+          <w:rFonts w:ascii="Roboto" w:hAnsi="Roboto"/>
+          <w:sz w:val="24"/>
+          <w:szCs w:val="24"/>
+        </w:rPr>
+      </w:pPr>
+      <w:r>
+        <w:rPr>
+          <w:rFonts w:ascii="Roboto" w:hAnsi="Roboto"/>
+          <w:sz w:val="24"/>
+          <w:szCs w:val="24"/>
+        </w:rPr>
         <w:t>2.4 User Problem Statement</w:t>
       </w:r>
     </w:p>
     <w:p>
-      <w:r>
+      <w:pPr>
+        <w:spacing w:line="360" w:lineRule="auto"/>
+        <w:rPr>
+          <w:rFonts w:ascii="Roboto" w:hAnsi="Roboto"/>
+          <w:sz w:val="24"/>
+          <w:szCs w:val="24"/>
+        </w:rPr>
+      </w:pPr>
+    </w:p>
+    <w:p>
+      <w:pPr>
+        <w:spacing w:line="360" w:lineRule="auto"/>
+        <w:rPr>
+          <w:rFonts w:ascii="Roboto" w:hAnsi="Roboto"/>
+          <w:sz w:val="24"/>
+          <w:szCs w:val="24"/>
+        </w:rPr>
+      </w:pPr>
+      <w:r>
+        <w:rPr>
+          <w:rFonts w:ascii="Roboto" w:hAnsi="Roboto"/>
+          <w:sz w:val="24"/>
+          <w:szCs w:val="24"/>
+        </w:rPr>
         <w:t>2.5 User Objectives</w:t>
       </w:r>
     </w:p>
     <w:p>
-      <w:r>
+      <w:pPr>
+        <w:spacing w:line="360" w:lineRule="auto"/>
+        <w:rPr>
+          <w:rFonts w:ascii="Roboto" w:hAnsi="Roboto"/>
+          <w:sz w:val="24"/>
+          <w:szCs w:val="24"/>
+        </w:rPr>
+      </w:pPr>
+    </w:p>
+    <w:p>
+      <w:pPr>
+        <w:spacing w:line="360" w:lineRule="auto"/>
+        <w:rPr>
+          <w:rFonts w:ascii="Roboto" w:hAnsi="Roboto"/>
+          <w:sz w:val="24"/>
+          <w:szCs w:val="24"/>
+        </w:rPr>
+      </w:pPr>
+      <w:r>
+        <w:rPr>
+          <w:rFonts w:ascii="Roboto" w:hAnsi="Roboto"/>
+          <w:sz w:val="24"/>
+          <w:szCs w:val="24"/>
+        </w:rPr>
         <w:t>2.6 General Constraints</w:t>
       </w:r>
     </w:p>
     <w:p>
-      <w:r>
-        <w:t>3. Functional Requirements</w:t>
-      </w:r>
-    </w:p>
-    <w:p>
       <w:pPr>
         <w:pStyle w:val="Title"/>
-      </w:pPr>
-      <w:r>
+        <w:rPr>
+          <w:rFonts w:ascii="Roboto" w:hAnsi="Roboto"/>
+        </w:rPr>
+      </w:pPr>
+    </w:p>
+    <w:p>
+      <w:pPr>
+        <w:pStyle w:val="Title"/>
+        <w:rPr>
+          <w:rFonts w:ascii="Roboto" w:hAnsi="Roboto"/>
+        </w:rPr>
+      </w:pPr>
+      <w:r>
+        <w:rPr>
+          <w:rFonts w:ascii="Roboto" w:hAnsi="Roboto"/>
+        </w:rPr>
+        <w:t>3.</w:t>
+      </w:r>
+      <w:r>
+        <w:rPr>
+          <w:rFonts w:ascii="Roboto" w:hAnsi="Roboto"/>
+        </w:rPr>
+        <w:t>Functional Requirements</w:t>
+      </w:r>
+    </w:p>
+    <w:p>
+      <w:pPr>
+        <w:pStyle w:val="ListParagraph"/>
+        <w:ind w:left="480"/>
+        <w:rPr>
+          <w:rFonts w:ascii="Roboto" w:hAnsi="Roboto"/>
+          <w:sz w:val="56"/>
+          <w:szCs w:val="56"/>
+        </w:rPr>
+      </w:pPr>
+    </w:p>
+    <w:p>
+      <w:pPr>
+        <w:pStyle w:val="Title"/>
+        <w:rPr>
+          <w:rFonts w:ascii="Roboto" w:hAnsi="Roboto"/>
+        </w:rPr>
+      </w:pPr>
+      <w:r>
+        <w:rPr>
+          <w:rFonts w:ascii="Roboto" w:hAnsi="Roboto"/>
+        </w:rPr>
         <w:t>4. Interface Requirements</w:t>
       </w:r>
     </w:p>
@@ -2843,7 +3255,7 @@
   <w:abstractNum w:abstractNumId="16" w15:restartNumberingAfterBreak="0">
     <w:nsid w:val="72F33417"/>
     <w:multiLevelType w:val="hybridMultilevel"/>
-    <w:tmpl w:val="4C26ADF0"/>
+    <w:tmpl w:val="CDB088A2"/>
     <w:lvl w:ilvl="0" w:tplc="4009000D">
       <w:start w:val="1"/>
       <w:numFmt w:val="bullet"/>
